--- a/special characters.docx
+++ b/special characters.docx
@@ -14,6 +14,143 @@
         </w:rPr>
         <w:t>U+208N</w:t>
       </w:r>
+    </w:p>
+    <w:p>
+      <w:pPr>
+        <w:rPr>
+          <w:rFonts w:ascii="Ungkam Basic" w:hAnsi="Ungkam Basic" w:cs="Cambria Math"/>
+        </w:rPr>
+      </w:pPr>
+    </w:p>
+    <w:p>
+      <w:pPr>
+        <w:rPr>
+          <w:rFonts w:ascii="Ungkam Basic" w:hAnsi="Ungkam Basic" w:cs="Cambria Math"/>
+        </w:rPr>
+      </w:pPr>
+      <w:r>
+        <w:rPr>
+          <w:rFonts w:ascii="Ungkam Basic" w:hAnsi="Ungkam Basic" w:cs="Cambria Math"/>
+        </w:rPr>
+        <w:t>₀</w:t>
+      </w:r>
+    </w:p>
+    <w:p>
+      <w:pPr>
+        <w:rPr>
+          <w:rFonts w:ascii="Ungkam Basic" w:hAnsi="Ungkam Basic" w:cs="Cambria Math"/>
+        </w:rPr>
+      </w:pPr>
+      <w:r>
+        <w:rPr>
+          <w:rFonts w:ascii="Ungkam Basic" w:hAnsi="Ungkam Basic" w:cs="Cambria Math"/>
+        </w:rPr>
+        <w:t>₁</w:t>
+      </w:r>
+    </w:p>
+    <w:p>
+      <w:pPr>
+        <w:rPr>
+          <w:rFonts w:ascii="Ungkam Basic" w:hAnsi="Ungkam Basic" w:cs="Cambria Math"/>
+        </w:rPr>
+      </w:pPr>
+      <w:r>
+        <w:rPr>
+          <w:rFonts w:ascii="Ungkam Basic" w:hAnsi="Ungkam Basic" w:cs="Cambria Math"/>
+        </w:rPr>
+        <w:t>₂</w:t>
+      </w:r>
+    </w:p>
+    <w:p>
+      <w:pPr>
+        <w:rPr>
+          <w:rFonts w:ascii="Ungkam Basic" w:hAnsi="Ungkam Basic" w:cs="Cambria Math"/>
+        </w:rPr>
+      </w:pPr>
+      <w:r>
+        <w:rPr>
+          <w:rFonts w:ascii="Ungkam Basic" w:hAnsi="Ungkam Basic" w:cs="Cambria Math"/>
+        </w:rPr>
+        <w:t>₃</w:t>
+      </w:r>
+    </w:p>
+    <w:p>
+      <w:pPr>
+        <w:rPr>
+          <w:rFonts w:ascii="Ungkam Basic" w:hAnsi="Ungkam Basic" w:cs="Cambria Math"/>
+        </w:rPr>
+      </w:pPr>
+      <w:r>
+        <w:rPr>
+          <w:rFonts w:ascii="Ungkam Basic" w:hAnsi="Ungkam Basic" w:cs="Cambria Math"/>
+        </w:rPr>
+        <w:t>₄</w:t>
+      </w:r>
+    </w:p>
+    <w:p>
+      <w:pPr>
+        <w:rPr>
+          <w:rFonts w:ascii="Ungkam Basic" w:hAnsi="Ungkam Basic" w:cstheme="majorBidi"/>
+        </w:rPr>
+      </w:pPr>
+      <w:r>
+        <w:rPr>
+          <w:rFonts w:ascii="Ungkam Basic" w:hAnsi="Ungkam Basic" w:cs="Cambria Math"/>
+        </w:rPr>
+        <w:t>₅</w:t>
+      </w:r>
+    </w:p>
+    <w:p>
+      <w:pPr>
+        <w:rPr>
+          <w:rFonts w:ascii="Ungkam Basic" w:hAnsi="Ungkam Basic" w:cs="Cambria Math"/>
+        </w:rPr>
+      </w:pPr>
+      <w:r>
+        <w:rPr>
+          <w:rFonts w:ascii="Ungkam Basic" w:hAnsi="Ungkam Basic" w:cs="Cambria Math"/>
+        </w:rPr>
+        <w:t>₆</w:t>
+      </w:r>
+    </w:p>
+    <w:p>
+      <w:pPr>
+        <w:rPr>
+          <w:rFonts w:ascii="Ungkam Basic" w:hAnsi="Ungkam Basic" w:cs="Cambria Math"/>
+        </w:rPr>
+      </w:pPr>
+      <w:r>
+        <w:rPr>
+          <w:rFonts w:ascii="Ungkam Basic" w:hAnsi="Ungkam Basic" w:cs="Cambria Math"/>
+        </w:rPr>
+        <w:t>₇</w:t>
+      </w:r>
+    </w:p>
+    <w:p>
+      <w:pPr>
+        <w:rPr>
+          <w:rFonts w:ascii="Ungkam Basic" w:hAnsi="Ungkam Basic" w:cs="Cambria Math"/>
+        </w:rPr>
+      </w:pPr>
+      <w:r>
+        <w:rPr>
+          <w:rFonts w:ascii="Ungkam Basic" w:hAnsi="Ungkam Basic" w:cs="Cambria Math"/>
+        </w:rPr>
+        <w:t>₈</w:t>
+      </w:r>
+    </w:p>
+    <w:p>
+      <w:pPr>
+        <w:rPr>
+          <w:rFonts w:ascii="Ungkam Basic" w:hAnsi="Ungkam Basic" w:cs="Cambria Math"/>
+        </w:rPr>
+      </w:pPr>
+      <w:r>
+        <w:rPr>
+          <w:rFonts w:ascii="Ungkam Basic" w:hAnsi="Ungkam Basic" w:cs="Cambria Math"/>
+        </w:rPr>
+        <w:t>₉</w:t>
+      </w:r>
       <w:bookmarkStart w:id="0" w:name="_GoBack"/>
       <w:bookmarkEnd w:id="0"/>
     </w:p>
@@ -23,130 +160,6 @@
           <w:rFonts w:ascii="Ungkam Basic" w:hAnsi="Ungkam Basic" w:cs="Cambria Math"/>
         </w:rPr>
       </w:pPr>
-    </w:p>
-    <w:p>
-      <w:pPr>
-        <w:rPr>
-          <w:rFonts w:ascii="Ungkam Basic" w:hAnsi="Ungkam Basic" w:cs="Cambria Math"/>
-        </w:rPr>
-      </w:pPr>
-      <w:r>
-        <w:rPr>
-          <w:rFonts w:ascii="Ungkam Basic" w:hAnsi="Ungkam Basic" w:cs="Cambria Math"/>
-        </w:rPr>
-        <w:t>₀</w:t>
-      </w:r>
-    </w:p>
-    <w:p>
-      <w:pPr>
-        <w:rPr>
-          <w:rFonts w:ascii="Ungkam Basic" w:hAnsi="Ungkam Basic" w:cs="Cambria Math"/>
-        </w:rPr>
-      </w:pPr>
-      <w:r>
-        <w:rPr>
-          <w:rFonts w:ascii="Ungkam Basic" w:hAnsi="Ungkam Basic" w:cs="Cambria Math"/>
-        </w:rPr>
-        <w:t>₁</w:t>
-      </w:r>
-    </w:p>
-    <w:p>
-      <w:pPr>
-        <w:rPr>
-          <w:rFonts w:ascii="Ungkam Basic" w:hAnsi="Ungkam Basic" w:cs="Cambria Math"/>
-        </w:rPr>
-      </w:pPr>
-      <w:r>
-        <w:rPr>
-          <w:rFonts w:ascii="Ungkam Basic" w:hAnsi="Ungkam Basic" w:cs="Cambria Math"/>
-        </w:rPr>
-        <w:t>₂</w:t>
-      </w:r>
-    </w:p>
-    <w:p>
-      <w:pPr>
-        <w:rPr>
-          <w:rFonts w:ascii="Ungkam Basic" w:hAnsi="Ungkam Basic" w:cs="Cambria Math"/>
-        </w:rPr>
-      </w:pPr>
-      <w:r>
-        <w:rPr>
-          <w:rFonts w:ascii="Ungkam Basic" w:hAnsi="Ungkam Basic" w:cs="Cambria Math"/>
-        </w:rPr>
-        <w:t>₃</w:t>
-      </w:r>
-    </w:p>
-    <w:p>
-      <w:pPr>
-        <w:rPr>
-          <w:rFonts w:ascii="Ungkam Basic" w:hAnsi="Ungkam Basic" w:cs="Cambria Math"/>
-        </w:rPr>
-      </w:pPr>
-      <w:r>
-        <w:rPr>
-          <w:rFonts w:ascii="Ungkam Basic" w:hAnsi="Ungkam Basic" w:cs="Cambria Math"/>
-        </w:rPr>
-        <w:t>₄</w:t>
-      </w:r>
-    </w:p>
-    <w:p>
-      <w:pPr>
-        <w:rPr>
-          <w:rFonts w:ascii="Ungkam Basic" w:hAnsi="Ungkam Basic" w:cstheme="majorBidi"/>
-        </w:rPr>
-      </w:pPr>
-      <w:r>
-        <w:rPr>
-          <w:rFonts w:ascii="Ungkam Basic" w:hAnsi="Ungkam Basic" w:cs="Cambria Math"/>
-        </w:rPr>
-        <w:t>₅</w:t>
-      </w:r>
-    </w:p>
-    <w:p>
-      <w:pPr>
-        <w:rPr>
-          <w:rFonts w:ascii="Ungkam Basic" w:hAnsi="Ungkam Basic" w:cs="Cambria Math"/>
-        </w:rPr>
-      </w:pPr>
-      <w:r>
-        <w:rPr>
-          <w:rFonts w:ascii="Ungkam Basic" w:hAnsi="Ungkam Basic" w:cs="Cambria Math"/>
-        </w:rPr>
-        <w:t>₆</w:t>
-      </w:r>
-    </w:p>
-    <w:p>
-      <w:pPr>
-        <w:rPr>
-          <w:rFonts w:ascii="Ungkam Basic" w:hAnsi="Ungkam Basic" w:cs="Cambria Math"/>
-        </w:rPr>
-      </w:pPr>
-      <w:r>
-        <w:rPr>
-          <w:rFonts w:ascii="Ungkam Basic" w:hAnsi="Ungkam Basic" w:cs="Cambria Math"/>
-        </w:rPr>
-        <w:t>₇</w:t>
-      </w:r>
-    </w:p>
-    <w:p>
-      <w:pPr>
-        <w:rPr>
-          <w:rFonts w:ascii="Ungkam Basic" w:hAnsi="Ungkam Basic" w:cs="Cambria Math"/>
-        </w:rPr>
-      </w:pPr>
-      <w:r>
-        <w:rPr>
-          <w:rFonts w:ascii="Ungkam Basic" w:hAnsi="Ungkam Basic" w:cs="Cambria Math"/>
-        </w:rPr>
-        <w:t>₈</w:t>
-      </w:r>
-    </w:p>
-    <w:p>
-      <w:pPr>
-        <w:rPr>
-          <w:rFonts w:ascii="Ungkam Basic" w:hAnsi="Ungkam Basic" w:cs="Cambria Math"/>
-        </w:rPr>
-      </w:pPr>
       <w:r>
         <w:rPr>
           <w:rFonts w:ascii="Ungkam Basic" w:hAnsi="Ungkam Basic" w:cs="Cambria Math"/>
@@ -304,27 +317,27 @@
           <w:rFonts w:ascii="Ungkam Basic" w:hAnsi="Ungkam Basic" w:cstheme="majorBidi"/>
         </w:rPr>
       </w:pPr>
+      <w:proofErr w:type="gramStart"/>
+      <w:r>
+        <w:rPr>
+          <w:rFonts w:ascii="Ungkam Basic" w:hAnsi="Ungkam Basic" w:cstheme="majorBidi"/>
+        </w:rPr>
+        <w:t>ī</w:t>
+      </w:r>
+      <w:proofErr w:type="gramEnd"/>
+    </w:p>
+    <w:p>
+      <w:pPr>
+        <w:rPr>
+          <w:rFonts w:ascii="Ungkam Basic" w:hAnsi="Ungkam Basic" w:cstheme="majorBidi"/>
+        </w:rPr>
+      </w:pPr>
       <w:r>
         <w:rPr>
           <w:rFonts w:ascii="Ungkam Basic" w:hAnsi="Ungkam Basic" w:cstheme="majorBidi"/>
         </w:rPr>
         <w:t>Ī</w:t>
       </w:r>
-    </w:p>
-    <w:p>
-      <w:pPr>
-        <w:rPr>
-          <w:rFonts w:ascii="Ungkam Basic" w:hAnsi="Ungkam Basic" w:cstheme="majorBidi"/>
-        </w:rPr>
-      </w:pPr>
-      <w:proofErr w:type="gramStart"/>
-      <w:r>
-        <w:rPr>
-          <w:rFonts w:ascii="Ungkam Basic" w:hAnsi="Ungkam Basic" w:cstheme="majorBidi"/>
-        </w:rPr>
-        <w:t>ī</w:t>
-      </w:r>
-      <w:proofErr w:type="gramEnd"/>
     </w:p>
     <w:p>
       <w:pPr>
